--- a/Analysis_写作/analysis_format.docx
+++ b/Analysis_写作/analysis_format.docx
@@ -203,18 +203,11 @@
           <w:lang w:val="en-US"/>
         </w:rPr>
       </w:pPr>
-    </w:p>
-    <w:p>
-      <w:pPr>
-        <w:rPr>
-          <w:lang w:val="en-US"/>
-        </w:rPr>
-      </w:pPr>
-      <w:r>
-        <w:rPr>
-          <w:lang w:val="en-US"/>
-        </w:rPr>
-        <w:t>In the memorandum from the business manager of a television stations, it is stated that the manager wants to restore the time devoted to weather and local news back to its formal level in order to attract more viewers.</w:t>
+      <w:r>
+        <w:rPr>
+          <w:lang w:val="en-US"/>
+        </w:rPr>
+        <w:t>However, before this &lt;recommendation/other words&gt; can be properly evaluated, three questions must be answered.</w:t>
       </w:r>
     </w:p>
     <w:p>
@@ -257,6 +250,64 @@
           <w:lang w:val="en-US"/>
         </w:rPr>
       </w:pPr>
+      <w:r>
+        <w:rPr>
+          <w:lang w:val="en-US"/>
+        </w:rPr>
+        <w:t xml:space="preserve">First of all, &lt;Question&gt;? In other words, &lt;question&gt;? </w:t>
+      </w:r>
+    </w:p>
+    <w:p>
+      <w:pPr>
+        <w:rPr>
+          <w:lang w:val="en-US"/>
+        </w:rPr>
+      </w:pPr>
+      <w:r>
+        <w:rPr>
+          <w:lang w:val="en-US"/>
+        </w:rPr>
+        <w:t xml:space="preserve">It is possible that &lt;opposite of the question&gt; --perhaps &lt;scenario that support the opposition&gt;. </w:t>
+      </w:r>
+    </w:p>
+    <w:p>
+      <w:pPr>
+        <w:rPr>
+          <w:lang w:val="en-US"/>
+        </w:rPr>
+      </w:pPr>
+      <w:r>
+        <w:rPr>
+          <w:lang w:val="en-US"/>
+        </w:rPr>
+        <w:t>Further, there is a possibility that  &lt;scenario number 2&gt;.</w:t>
+      </w:r>
+    </w:p>
+    <w:p>
+      <w:pPr>
+        <w:rPr>
+          <w:lang w:val="en-US"/>
+        </w:rPr>
+      </w:pPr>
+      <w:r>
+        <w:rPr>
+          <w:lang w:val="en-US"/>
+        </w:rPr>
+        <w:t xml:space="preserve">If either of these scenarios has merit, </w:t>
+      </w:r>
+      <w:r>
+        <w:rPr>
+          <w:lang w:val="en-US"/>
+        </w:rPr>
+        <w:t>then the conclusion drawn in the original argument is significantly weaken.</w:t>
+      </w:r>
+    </w:p>
+    <w:p>
+      <w:pPr>
+        <w:rPr>
+          <w:lang w:val="en-US"/>
+        </w:rPr>
+      </w:pPr>
     </w:p>
     <w:p>
       <w:pPr>
@@ -278,6 +329,72 @@
           <w:lang w:val="en-US"/>
         </w:rPr>
       </w:pPr>
+      <w:r>
+        <w:rPr>
+          <w:lang w:val="en-US"/>
+        </w:rPr>
+        <w:t>Secondly, &lt;question&gt;?</w:t>
+      </w:r>
+    </w:p>
+    <w:p>
+      <w:pPr>
+        <w:rPr>
+          <w:lang w:val="en-US"/>
+        </w:rPr>
+      </w:pPr>
+      <w:r>
+        <w:rPr>
+          <w:lang w:val="en-US"/>
+        </w:rPr>
+        <w:t>The &lt;people&gt; in the argument prematurely assume that &lt;rephrase the question&gt;.</w:t>
+      </w:r>
+    </w:p>
+    <w:p>
+      <w:pPr>
+        <w:rPr>
+          <w:lang w:val="en-US"/>
+        </w:rPr>
+      </w:pPr>
+      <w:r>
+        <w:rPr>
+          <w:lang w:val="en-US"/>
+        </w:rPr>
+        <w:t>However, this might not be the case.</w:t>
+      </w:r>
+    </w:p>
+    <w:p>
+      <w:pPr>
+        <w:rPr>
+          <w:lang w:val="en-US"/>
+        </w:rPr>
+      </w:pPr>
+      <w:r>
+        <w:rPr>
+          <w:lang w:val="en-US"/>
+        </w:rPr>
+        <w:t>Perhaps &lt;scenario&gt;.</w:t>
+      </w:r>
+    </w:p>
+    <w:p>
+      <w:pPr>
+        <w:rPr>
+          <w:rFonts w:hint="eastAsia"/>
+          <w:lang w:val="en-US"/>
+        </w:rPr>
+      </w:pPr>
+      <w:r>
+        <w:rPr>
+          <w:lang w:val="en-US"/>
+        </w:rPr>
+        <w:t>If the above is true, then the argument does not hold water.</w:t>
+      </w:r>
+    </w:p>
+    <w:p>
+      <w:pPr>
+        <w:rPr>
+          <w:lang w:val="en-US"/>
+        </w:rPr>
+      </w:pPr>
     </w:p>
     <w:p>
       <w:pPr>
@@ -299,6 +416,13 @@
           <w:lang w:val="en-US"/>
         </w:rPr>
       </w:pPr>
+    </w:p>
+    <w:p>
+      <w:pPr>
+        <w:rPr>
+          <w:lang w:val="en-US"/>
+        </w:rPr>
+      </w:pPr>
       <w:r>
         <w:rPr>
           <w:lang w:val="en-US"/>
@@ -309,7 +433,6 @@
     <w:p>
       <w:pPr>
         <w:rPr>
-          <w:rFonts w:hint="eastAsia"/>
           <w:lang w:val="en-US"/>
         </w:rPr>
       </w:pPr>
@@ -321,6 +444,53 @@
         <w:lastRenderedPageBreak/>
         <w:t>结尾：</w:t>
       </w:r>
+    </w:p>
+    <w:p>
+      <w:pPr>
+        <w:rPr>
+          <w:lang w:val="en-US"/>
+        </w:rPr>
+      </w:pPr>
+      <w:r>
+        <w:rPr>
+          <w:lang w:val="en-US"/>
+        </w:rPr>
+        <w:t>In conclusion, the argument,  as it stands now, is considerably flawed due to its reliance on several unwarranted assumptions.</w:t>
+      </w:r>
+    </w:p>
+    <w:p>
+      <w:pPr>
+        <w:rPr>
+          <w:lang w:val="en-US"/>
+        </w:rPr>
+      </w:pPr>
+      <w:r>
+        <w:rPr>
+          <w:lang w:val="en-US"/>
+        </w:rPr>
+        <w:t>If the author is able to answer the three questions above and offer more evidence, then it would be possible  to fully evaluate the viability of the proposed recommendation to &lt;</w:t>
+      </w:r>
+      <w:r>
+        <w:rPr>
+          <w:rFonts w:hint="eastAsia"/>
+          <w:lang w:val="en-US"/>
+        </w:rPr>
+        <w:t>原本的提议</w:t>
+      </w:r>
+      <w:r>
+        <w:rPr>
+          <w:lang w:val="en-US"/>
+        </w:rPr>
+        <w:t>&gt;.</w:t>
+      </w:r>
+    </w:p>
+    <w:p>
+      <w:pPr>
+        <w:rPr>
+          <w:rFonts w:hint="eastAsia"/>
+          <w:lang w:val="en-US"/>
+        </w:rPr>
+      </w:pPr>
     </w:p>
     <w:sectPr>
       <w:pgSz w:w="12240" w:h="15840"/>

--- a/Analysis_写作/analysis_format.docx
+++ b/Analysis_写作/analysis_format.docx
@@ -179,7 +179,21 @@
         <w:rPr>
           <w:lang w:val="en-US"/>
         </w:rPr>
-        <w:t xml:space="preserve"> have came to this conclusion based on &lt;evidence/promise&gt; as well as &lt;evidence/promise&gt;.</w:t>
+        <w:t xml:space="preserve"> have </w:t>
+      </w:r>
+      <w:proofErr w:type="spellStart"/>
+      <w:r>
+        <w:rPr>
+          <w:lang w:val="en-US"/>
+        </w:rPr>
+        <w:t>came</w:t>
+      </w:r>
+      <w:proofErr w:type="spellEnd"/>
+      <w:r>
+        <w:rPr>
+          <w:lang w:val="en-US"/>
+        </w:rPr>
+        <w:t xml:space="preserve"> to this conclusion based on &lt;evidence/promise&gt; as well as &lt;evidence/promise&gt;.</w:t>
       </w:r>
     </w:p>
     <w:p>
@@ -199,7 +213,6 @@
     <w:p>
       <w:pPr>
         <w:rPr>
-          <w:rFonts w:hint="eastAsia"/>
           <w:lang w:val="en-US"/>
         </w:rPr>
       </w:pPr>
@@ -250,11 +263,19 @@
           <w:lang w:val="en-US"/>
         </w:rPr>
       </w:pPr>
-      <w:r>
-        <w:rPr>
-          <w:lang w:val="en-US"/>
-        </w:rPr>
-        <w:t xml:space="preserve">First of all, &lt;Question&gt;? In other words, &lt;question&gt;? </w:t>
+      <w:proofErr w:type="gramStart"/>
+      <w:r>
+        <w:rPr>
+          <w:lang w:val="en-US"/>
+        </w:rPr>
+        <w:t>First of all</w:t>
+      </w:r>
+      <w:proofErr w:type="gramEnd"/>
+      <w:r>
+        <w:rPr>
+          <w:lang w:val="en-US"/>
+        </w:rPr>
+        <w:t xml:space="preserve">, &lt;Question&gt;? In other words, &lt;question&gt;? </w:t>
       </w:r>
     </w:p>
     <w:p>
@@ -280,7 +301,21 @@
         <w:rPr>
           <w:lang w:val="en-US"/>
         </w:rPr>
-        <w:t>Further, there is a possibility that  &lt;scenario number 2&gt;.</w:t>
+        <w:t xml:space="preserve">Further, there is a possibility </w:t>
+      </w:r>
+      <w:proofErr w:type="gramStart"/>
+      <w:r>
+        <w:rPr>
+          <w:lang w:val="en-US"/>
+        </w:rPr>
+        <w:t>that  &lt;</w:t>
+      </w:r>
+      <w:proofErr w:type="gramEnd"/>
+      <w:r>
+        <w:rPr>
+          <w:lang w:val="en-US"/>
+        </w:rPr>
+        <w:t>scenario number 2&gt;.</w:t>
       </w:r>
     </w:p>
     <w:p>
@@ -378,7 +413,6 @@
     <w:p>
       <w:pPr>
         <w:rPr>
-          <w:rFonts w:hint="eastAsia"/>
           <w:lang w:val="en-US"/>
         </w:rPr>
       </w:pPr>
@@ -408,6 +442,33 @@
           <w:lang w:val="en-US"/>
         </w:rPr>
         <w:t>第三段：</w:t>
+      </w:r>
+    </w:p>
+    <w:p>
+      <w:pPr>
+        <w:rPr>
+          <w:lang w:val="en-US"/>
+        </w:rPr>
+      </w:pPr>
+      <w:r>
+        <w:rPr>
+          <w:lang w:val="en-US"/>
+        </w:rPr>
+        <w:t>Lastly, &lt;question&gt;?</w:t>
+      </w:r>
+    </w:p>
+    <w:p>
+      <w:pPr>
+        <w:rPr>
+          <w:rFonts w:hint="eastAsia"/>
+          <w:lang w:val="en-US"/>
+        </w:rPr>
+      </w:pPr>
+      <w:r>
+        <w:rPr>
+          <w:lang w:val="en-US"/>
+        </w:rPr>
+        <w:t>It is likely that &lt;scenario&gt;</w:t>
       </w:r>
     </w:p>
     <w:p>
@@ -455,20 +516,48 @@
         <w:rPr>
           <w:lang w:val="en-US"/>
         </w:rPr>
-        <w:t>In conclusion, the argument,  as it stands now, is considerably flawed due to its reliance on several unwarranted assumptions.</w:t>
-      </w:r>
-    </w:p>
-    <w:p>
-      <w:pPr>
-        <w:rPr>
-          <w:lang w:val="en-US"/>
-        </w:rPr>
-      </w:pPr>
-      <w:r>
-        <w:rPr>
-          <w:lang w:val="en-US"/>
-        </w:rPr>
-        <w:t>If the author is able to answer the three questions above and offer more evidence, then it would be possible  to fully evaluate the viability of the proposed recommendation to &lt;</w:t>
+        <w:t xml:space="preserve">In conclusion, the </w:t>
+      </w:r>
+      <w:proofErr w:type="gramStart"/>
+      <w:r>
+        <w:rPr>
+          <w:lang w:val="en-US"/>
+        </w:rPr>
+        <w:t>argument,  as</w:t>
+      </w:r>
+      <w:proofErr w:type="gramEnd"/>
+      <w:r>
+        <w:rPr>
+          <w:lang w:val="en-US"/>
+        </w:rPr>
+        <w:t xml:space="preserve"> it stands now, is considerably flawed due to its reliance on several unwarranted assumptions.</w:t>
+      </w:r>
+    </w:p>
+    <w:p>
+      <w:pPr>
+        <w:rPr>
+          <w:lang w:val="en-US"/>
+        </w:rPr>
+      </w:pPr>
+      <w:r>
+        <w:rPr>
+          <w:lang w:val="en-US"/>
+        </w:rPr>
+        <w:t xml:space="preserve">If the author is able to answer the three questions above and offer more evidence, then it would be </w:t>
+      </w:r>
+      <w:proofErr w:type="gramStart"/>
+      <w:r>
+        <w:rPr>
+          <w:lang w:val="en-US"/>
+        </w:rPr>
+        <w:t>possible  to</w:t>
+      </w:r>
+      <w:proofErr w:type="gramEnd"/>
+      <w:r>
+        <w:rPr>
+          <w:lang w:val="en-US"/>
+        </w:rPr>
+        <w:t xml:space="preserve"> fully evaluate the viability of the proposed recommendation to &lt;</w:t>
       </w:r>
       <w:r>
         <w:rPr>
@@ -487,7 +576,19 @@
     <w:p>
       <w:pPr>
         <w:rPr>
-          <w:rFonts w:hint="eastAsia"/>
+          <w:lang w:val="en-US"/>
+        </w:rPr>
+      </w:pPr>
+      <w:r>
+        <w:rPr>
+          <w:lang w:val="en-US"/>
+        </w:rPr>
+        <w:br w:type="page"/>
+      </w:r>
+    </w:p>
+    <w:p>
+      <w:pPr>
+        <w:rPr>
           <w:lang w:val="en-US"/>
         </w:rPr>
       </w:pPr>

--- a/Analysis_写作/analysis_format.docx
+++ b/Analysis_写作/analysis_format.docx
@@ -179,21 +179,7 @@
         <w:rPr>
           <w:lang w:val="en-US"/>
         </w:rPr>
-        <w:t xml:space="preserve"> have </w:t>
-      </w:r>
-      <w:proofErr w:type="spellStart"/>
-      <w:r>
-        <w:rPr>
-          <w:lang w:val="en-US"/>
-        </w:rPr>
-        <w:t>came</w:t>
-      </w:r>
-      <w:proofErr w:type="spellEnd"/>
-      <w:r>
-        <w:rPr>
-          <w:lang w:val="en-US"/>
-        </w:rPr>
-        <w:t xml:space="preserve"> to this conclusion based on &lt;evidence/promise&gt; as well as &lt;evidence/promise&gt;.</w:t>
+        <w:t xml:space="preserve"> have came to this conclusion based on &lt;evidence/promise&gt; as well as &lt;evidence/promise&gt;.</w:t>
       </w:r>
     </w:p>
     <w:p>
@@ -263,19 +249,11 @@
           <w:lang w:val="en-US"/>
         </w:rPr>
       </w:pPr>
-      <w:proofErr w:type="gramStart"/>
-      <w:r>
-        <w:rPr>
-          <w:lang w:val="en-US"/>
-        </w:rPr>
-        <w:t>First of all</w:t>
-      </w:r>
-      <w:proofErr w:type="gramEnd"/>
-      <w:r>
-        <w:rPr>
-          <w:lang w:val="en-US"/>
-        </w:rPr>
-        <w:t xml:space="preserve">, &lt;Question&gt;? In other words, &lt;question&gt;? </w:t>
+      <w:r>
+        <w:rPr>
+          <w:lang w:val="en-US"/>
+        </w:rPr>
+        <w:t xml:space="preserve">First of all, &lt;Question&gt;? In other words, &lt;question&gt;? </w:t>
       </w:r>
     </w:p>
     <w:p>
@@ -301,21 +279,7 @@
         <w:rPr>
           <w:lang w:val="en-US"/>
         </w:rPr>
-        <w:t xml:space="preserve">Further, there is a possibility </w:t>
-      </w:r>
-      <w:proofErr w:type="gramStart"/>
-      <w:r>
-        <w:rPr>
-          <w:lang w:val="en-US"/>
-        </w:rPr>
-        <w:t>that  &lt;</w:t>
-      </w:r>
-      <w:proofErr w:type="gramEnd"/>
-      <w:r>
-        <w:rPr>
-          <w:lang w:val="en-US"/>
-        </w:rPr>
-        <w:t>scenario number 2&gt;.</w:t>
+        <w:t>Further, there is a possibility that  &lt;scenario number 2&gt;.</w:t>
       </w:r>
     </w:p>
     <w:p>
@@ -460,7 +424,6 @@
     <w:p>
       <w:pPr>
         <w:rPr>
-          <w:rFonts w:hint="eastAsia"/>
           <w:lang w:val="en-US"/>
         </w:rPr>
       </w:pPr>
@@ -477,6 +440,12 @@
           <w:lang w:val="en-US"/>
         </w:rPr>
       </w:pPr>
+      <w:r>
+        <w:rPr>
+          <w:lang w:val="en-US"/>
+        </w:rPr>
+        <w:t>… appears much less robust if the above is true.</w:t>
+      </w:r>
     </w:p>
     <w:p>
       <w:pPr>
@@ -516,48 +485,20 @@
         <w:rPr>
           <w:lang w:val="en-US"/>
         </w:rPr>
-        <w:t xml:space="preserve">In conclusion, the </w:t>
-      </w:r>
-      <w:proofErr w:type="gramStart"/>
-      <w:r>
-        <w:rPr>
-          <w:lang w:val="en-US"/>
-        </w:rPr>
-        <w:t>argument,  as</w:t>
-      </w:r>
-      <w:proofErr w:type="gramEnd"/>
-      <w:r>
-        <w:rPr>
-          <w:lang w:val="en-US"/>
-        </w:rPr>
-        <w:t xml:space="preserve"> it stands now, is considerably flawed due to its reliance on several unwarranted assumptions.</w:t>
-      </w:r>
-    </w:p>
-    <w:p>
-      <w:pPr>
-        <w:rPr>
-          <w:lang w:val="en-US"/>
-        </w:rPr>
-      </w:pPr>
-      <w:r>
-        <w:rPr>
-          <w:lang w:val="en-US"/>
-        </w:rPr>
-        <w:t xml:space="preserve">If the author is able to answer the three questions above and offer more evidence, then it would be </w:t>
-      </w:r>
-      <w:proofErr w:type="gramStart"/>
-      <w:r>
-        <w:rPr>
-          <w:lang w:val="en-US"/>
-        </w:rPr>
-        <w:t>possible  to</w:t>
-      </w:r>
-      <w:proofErr w:type="gramEnd"/>
-      <w:r>
-        <w:rPr>
-          <w:lang w:val="en-US"/>
-        </w:rPr>
-        <w:t xml:space="preserve"> fully evaluate the viability of the proposed recommendation to &lt;</w:t>
+        <w:t>In conclusion, the argument,  as it stands now, is considerably flawed due to its reliance on several unwarranted assumptions.</w:t>
+      </w:r>
+    </w:p>
+    <w:p>
+      <w:pPr>
+        <w:rPr>
+          <w:lang w:val="en-US"/>
+        </w:rPr>
+      </w:pPr>
+      <w:r>
+        <w:rPr>
+          <w:lang w:val="en-US"/>
+        </w:rPr>
+        <w:t>If the author is able to answer the three questions above and offer more evidence, then it would be possible  to fully evaluate the viability of the proposed recommendation to &lt;</w:t>
       </w:r>
       <w:r>
         <w:rPr>
